--- a/Act 2 Prim/Scene 90.docx
+++ b/Act 2 Prim/Scene 90.docx
@@ -1729,7 +1729,7 @@
           <w:szCs w:val="24"/>
           <w:rtl w:val="0"/>
         </w:rPr>
-        <w:t xml:space="preserve">Time to go home. </w:t>
+        <w:t xml:space="preserve">Time to go home.</w:t>
       </w:r>
     </w:p>
     <w:p>
@@ -1778,6 +1778,124 @@
       </w:pPr>
     </w:pPrDefault>
   </w:docDefaults>
+  <w:style w:type="paragraph" w:styleId="Normal" w:default="1">
+    <w:name w:val="normal"/>
+  </w:style>
+  <w:style w:type="table" w:styleId="TableNormal" w:default="1">
+    <w:name w:val="Table Normal"/>
+  </w:style>
+  <w:style w:type="paragraph" w:styleId="Heading1">
+    <w:name w:val="heading 1"/>
+    <w:basedOn w:val="Normal"/>
+    <w:next w:val="Normal"/>
+    <w:pPr>
+      <w:keepNext w:val="1"/>
+      <w:keepLines w:val="1"/>
+      <w:pageBreakBefore w:val="0"/>
+      <w:spacing w:after="120" w:before="480" w:lineRule="auto"/>
+    </w:pPr>
+    <w:rPr>
+      <w:b w:val="1"/>
+      <w:sz w:val="48"/>
+      <w:szCs w:val="48"/>
+    </w:rPr>
+  </w:style>
+  <w:style w:type="paragraph" w:styleId="Heading2">
+    <w:name w:val="heading 2"/>
+    <w:basedOn w:val="Normal"/>
+    <w:next w:val="Normal"/>
+    <w:pPr>
+      <w:keepNext w:val="1"/>
+      <w:keepLines w:val="1"/>
+      <w:pageBreakBefore w:val="0"/>
+      <w:spacing w:after="80" w:before="360" w:lineRule="auto"/>
+    </w:pPr>
+    <w:rPr>
+      <w:b w:val="1"/>
+      <w:sz w:val="36"/>
+      <w:szCs w:val="36"/>
+    </w:rPr>
+  </w:style>
+  <w:style w:type="paragraph" w:styleId="Heading3">
+    <w:name w:val="heading 3"/>
+    <w:basedOn w:val="Normal"/>
+    <w:next w:val="Normal"/>
+    <w:pPr>
+      <w:keepNext w:val="1"/>
+      <w:keepLines w:val="1"/>
+      <w:pageBreakBefore w:val="0"/>
+      <w:spacing w:after="80" w:before="280" w:lineRule="auto"/>
+    </w:pPr>
+    <w:rPr>
+      <w:b w:val="1"/>
+      <w:sz w:val="28"/>
+      <w:szCs w:val="28"/>
+    </w:rPr>
+  </w:style>
+  <w:style w:type="paragraph" w:styleId="Heading4">
+    <w:name w:val="heading 4"/>
+    <w:basedOn w:val="Normal"/>
+    <w:next w:val="Normal"/>
+    <w:pPr>
+      <w:keepNext w:val="1"/>
+      <w:keepLines w:val="1"/>
+      <w:pageBreakBefore w:val="0"/>
+      <w:spacing w:after="40" w:before="240" w:lineRule="auto"/>
+    </w:pPr>
+    <w:rPr>
+      <w:b w:val="1"/>
+      <w:sz w:val="24"/>
+      <w:szCs w:val="24"/>
+    </w:rPr>
+  </w:style>
+  <w:style w:type="paragraph" w:styleId="Heading5">
+    <w:name w:val="heading 5"/>
+    <w:basedOn w:val="Normal"/>
+    <w:next w:val="Normal"/>
+    <w:pPr>
+      <w:keepNext w:val="1"/>
+      <w:keepLines w:val="1"/>
+      <w:pageBreakBefore w:val="0"/>
+      <w:spacing w:after="40" w:before="220" w:lineRule="auto"/>
+    </w:pPr>
+    <w:rPr>
+      <w:b w:val="1"/>
+      <w:sz w:val="22"/>
+      <w:szCs w:val="22"/>
+    </w:rPr>
+  </w:style>
+  <w:style w:type="paragraph" w:styleId="Heading6">
+    <w:name w:val="heading 6"/>
+    <w:basedOn w:val="Normal"/>
+    <w:next w:val="Normal"/>
+    <w:pPr>
+      <w:keepNext w:val="1"/>
+      <w:keepLines w:val="1"/>
+      <w:pageBreakBefore w:val="0"/>
+      <w:spacing w:after="40" w:before="200" w:lineRule="auto"/>
+    </w:pPr>
+    <w:rPr>
+      <w:b w:val="1"/>
+      <w:sz w:val="20"/>
+      <w:szCs w:val="20"/>
+    </w:rPr>
+  </w:style>
+  <w:style w:type="paragraph" w:styleId="Title">
+    <w:name w:val="Title"/>
+    <w:basedOn w:val="Normal"/>
+    <w:next w:val="Normal"/>
+    <w:pPr>
+      <w:keepNext w:val="1"/>
+      <w:keepLines w:val="1"/>
+      <w:pageBreakBefore w:val="0"/>
+      <w:spacing w:after="120" w:before="480" w:lineRule="auto"/>
+    </w:pPr>
+    <w:rPr>
+      <w:b w:val="1"/>
+      <w:sz w:val="72"/>
+      <w:szCs w:val="72"/>
+    </w:rPr>
+  </w:style>
   <w:style w:type="paragraph" w:styleId="Normal" w:default="1">
     <w:name w:val="normal"/>
   </w:style>
@@ -1926,6 +2044,24 @@
     <w:uiPriority w:val="99"/>
     <w:semiHidden w:val="1"/>
     <w:unhideWhenUsed w:val="1"/>
+  </w:style>
+  <w:style w:type="paragraph" w:styleId="Subtitle">
+    <w:name w:val="Subtitle"/>
+    <w:basedOn w:val="Normal"/>
+    <w:next w:val="Normal"/>
+    <w:pPr>
+      <w:keepNext w:val="1"/>
+      <w:keepLines w:val="1"/>
+      <w:pageBreakBefore w:val="0"/>
+      <w:spacing w:after="80" w:before="360" w:lineRule="auto"/>
+    </w:pPr>
+    <w:rPr>
+      <w:rFonts w:ascii="Georgia" w:cs="Georgia" w:eastAsia="Georgia" w:hAnsi="Georgia"/>
+      <w:i w:val="1"/>
+      <w:color w:val="666666"/>
+      <w:sz w:val="48"/>
+      <w:szCs w:val="48"/>
+    </w:rPr>
   </w:style>
   <w:style w:type="paragraph" w:styleId="Subtitle">
     <w:name w:val="Subtitle"/>
@@ -2245,7 +2381,7 @@
 
 <file path=customXML/item1.xml><?xml version="1.0" encoding="utf-8"?>
 <go:gDocsCustomXmlDataStorage xmlns:go="http://customooxmlschemas.google.com/" xmlns:r="http://schemas.openxmlformats.org/officeDocument/2006/relationships">
-  <go:docsCustomData xmlns:go="http://customooxmlschemas.google.com/" roundtripDataSignature="AMtx7mhOQM6F18TGPWycqx6xdfoJBXN3AA==">AMUW2mVw9lSpkAhTQjzOYW/2c86sGjoXrVVfAQbB3F7NYU79V7Pefs3UYWKT/upckK68rBMMVFXa+6VL42Q6wl86+PHEftxWeVZ+j3zMhNuqxKpm2UfuwsU=</go:docsCustomData>
+  <go:docsCustomData xmlns:go="http://customooxmlschemas.google.com/" roundtripDataSignature="AMtx7mgv4WNh7qjV40pd2auE4w+3SUNUng==">AMUW2mXMZMyOTl2ohKWtpVyrtVYrp7Tq1n7VhsbXLfqJnmCBgd1CC+qbolWzV6x3NneeRu/3ArPVyB8ISnKcFqlndFGeayjPWaja1zrPbAllKRClWNTyprc=</go:docsCustomData>
 </go:gDocsCustomXmlDataStorage>
 </file>
 

--- a/Act 2 Prim/Scene 90.docx
+++ b/Act 2 Prim/Scene 90.docx
@@ -1030,44 +1030,44 @@
           <w:u w:val="single"/>
           <w:rtl w:val="0"/>
         </w:rPr>
+        <w:t xml:space="preserve">Don’t tell her.</w:t>
+      </w:r>
+      <w:r>
+        <w:rPr>
+          <w:sz w:val="24"/>
+          <w:szCs w:val="24"/>
+          <w:rtl w:val="0"/>
+        </w:rPr>
+        <w:t xml:space="preserve"> </w:t>
+      </w:r>
+      <w:r>
+        <w:rPr>
+          <w:b w:val="1"/>
+          <w:sz w:val="24"/>
+          <w:szCs w:val="24"/>
+          <w:rtl w:val="0"/>
+        </w:rPr>
+        <w:t xml:space="preserve">OR</w:t>
+      </w:r>
+      <w:r>
+        <w:rPr>
+          <w:sz w:val="24"/>
+          <w:szCs w:val="24"/>
+          <w:rtl w:val="0"/>
+        </w:rPr>
+        <w:t xml:space="preserve"> </w:t>
+      </w:r>
+      <w:r>
+        <w:rPr>
+          <w:sz w:val="24"/>
+          <w:szCs w:val="24"/>
+          <w:u w:val="single"/>
+          <w:rtl w:val="0"/>
+        </w:rPr>
         <w:t xml:space="preserve">Tell her.</w:t>
       </w:r>
       <w:r>
         <w:rPr>
-          <w:sz w:val="24"/>
-          <w:szCs w:val="24"/>
-          <w:rtl w:val="0"/>
-        </w:rPr>
-        <w:t xml:space="preserve"> </w:t>
-      </w:r>
-      <w:r>
-        <w:rPr>
-          <w:b w:val="1"/>
-          <w:sz w:val="24"/>
-          <w:szCs w:val="24"/>
-          <w:rtl w:val="0"/>
-        </w:rPr>
-        <w:t xml:space="preserve">OR</w:t>
-      </w:r>
-      <w:r>
-        <w:rPr>
-          <w:sz w:val="24"/>
-          <w:szCs w:val="24"/>
-          <w:rtl w:val="0"/>
-        </w:rPr>
-        <w:t xml:space="preserve"> </w:t>
-      </w:r>
-      <w:r>
-        <w:rPr>
-          <w:sz w:val="24"/>
-          <w:szCs w:val="24"/>
-          <w:u w:val="single"/>
-          <w:rtl w:val="0"/>
-        </w:rPr>
-        <w:t xml:space="preserve">Don’t tell her.</w:t>
-      </w:r>
-      <w:r>
-        <w:rPr>
           <w:rtl w:val="0"/>
         </w:rPr>
       </w:r>
@@ -1102,634 +1102,634 @@
           <w:szCs w:val="24"/>
           <w:rtl w:val="0"/>
         </w:rPr>
+        <w:t xml:space="preserve">Lilith (neutral confused_slightly):</w:t>
+      </w:r>
+    </w:p>
+    <w:p>
+      <w:pPr>
+        <w:ind w:left="567" w:firstLine="0"/>
+        <w:rPr>
+          <w:sz w:val="24"/>
+          <w:szCs w:val="24"/>
+        </w:rPr>
+      </w:pPr>
+      <w:r>
+        <w:rPr>
+          <w:sz w:val="24"/>
+          <w:szCs w:val="24"/>
+          <w:rtl w:val="0"/>
+        </w:rPr>
+        <w:t xml:space="preserve">Pro: I’m not sure.</w:t>
+      </w:r>
+    </w:p>
+    <w:p>
+      <w:pPr>
+        <w:ind w:left="567" w:firstLine="0"/>
+        <w:rPr>
+          <w:sz w:val="24"/>
+          <w:szCs w:val="24"/>
+        </w:rPr>
+      </w:pPr>
+      <w:r>
+        <w:rPr>
+          <w:sz w:val="24"/>
+          <w:szCs w:val="24"/>
+          <w:rtl w:val="0"/>
+        </w:rPr>
+        <w:t xml:space="preserve">Lilith (neutral neutral):</w:t>
+      </w:r>
+    </w:p>
+    <w:p>
+      <w:pPr>
+        <w:ind w:left="567" w:firstLine="0"/>
+        <w:rPr>
+          <w:sz w:val="24"/>
+          <w:szCs w:val="24"/>
+        </w:rPr>
+      </w:pPr>
+      <w:r>
+        <w:rPr>
+          <w:sz w:val="24"/>
+          <w:szCs w:val="24"/>
+          <w:rtl w:val="0"/>
+        </w:rPr>
+        <w:t xml:space="preserve">Feeling a little guilty, I look away, but to my surprise Lilith doesn’t seem disappointed.</w:t>
+      </w:r>
+    </w:p>
+    <w:p>
+      <w:pPr>
+        <w:ind w:left="567" w:firstLine="0"/>
+        <w:rPr>
+          <w:sz w:val="24"/>
+          <w:szCs w:val="24"/>
+        </w:rPr>
+      </w:pPr>
+      <w:r>
+        <w:rPr>
+          <w:sz w:val="24"/>
+          <w:szCs w:val="24"/>
+          <w:rtl w:val="0"/>
+        </w:rPr>
+        <w:t xml:space="preserve">Lilith: I see.</w:t>
+      </w:r>
+    </w:p>
+    <w:p>
+      <w:pPr>
+        <w:ind w:left="567" w:firstLine="0"/>
+        <w:rPr>
+          <w:sz w:val="24"/>
+          <w:szCs w:val="24"/>
+        </w:rPr>
+      </w:pPr>
+      <w:r>
+        <w:rPr>
+          <w:sz w:val="24"/>
+          <w:szCs w:val="24"/>
+          <w:rtl w:val="0"/>
+        </w:rPr>
+        <w:t xml:space="preserve">Lilith (neutral curious): Do you need more time to think?</w:t>
+      </w:r>
+    </w:p>
+    <w:p>
+      <w:pPr>
+        <w:ind w:left="567" w:firstLine="0"/>
+        <w:rPr>
+          <w:sz w:val="24"/>
+          <w:szCs w:val="24"/>
+        </w:rPr>
+      </w:pPr>
+      <w:r>
+        <w:rPr>
+          <w:sz w:val="24"/>
+          <w:szCs w:val="24"/>
+          <w:rtl w:val="0"/>
+        </w:rPr>
+        <w:t xml:space="preserve">Pro: Hm? Oh, I guess.</w:t>
+      </w:r>
+    </w:p>
+    <w:p>
+      <w:pPr>
+        <w:ind w:left="567" w:firstLine="0"/>
+        <w:rPr>
+          <w:sz w:val="24"/>
+          <w:szCs w:val="24"/>
+        </w:rPr>
+      </w:pPr>
+      <w:r>
+        <w:rPr>
+          <w:sz w:val="24"/>
+          <w:szCs w:val="24"/>
+          <w:rtl w:val="0"/>
+        </w:rPr>
+        <w:t xml:space="preserve">Lilith: I see.</w:t>
+      </w:r>
+    </w:p>
+    <w:p>
+      <w:pPr>
+        <w:ind w:left="567" w:firstLine="0"/>
+        <w:rPr>
+          <w:sz w:val="24"/>
+          <w:szCs w:val="24"/>
+        </w:rPr>
+      </w:pPr>
+      <w:r>
+        <w:rPr>
+          <w:sz w:val="24"/>
+          <w:szCs w:val="24"/>
+          <w:rtl w:val="0"/>
+        </w:rPr>
+        <w:t xml:space="preserve">Lilith (neutral thinking): Um…</w:t>
+      </w:r>
+    </w:p>
+    <w:p>
+      <w:pPr>
+        <w:ind w:left="567" w:firstLine="0"/>
+        <w:rPr>
+          <w:sz w:val="24"/>
+          <w:szCs w:val="24"/>
+        </w:rPr>
+      </w:pPr>
+      <w:r>
+        <w:rPr>
+          <w:sz w:val="24"/>
+          <w:szCs w:val="24"/>
+          <w:rtl w:val="0"/>
+        </w:rPr>
+        <w:t xml:space="preserve">Lilith (neutral neutral): Our next test is in a couple weeks, right?</w:t>
+      </w:r>
+    </w:p>
+    <w:p>
+      <w:pPr>
+        <w:ind w:left="567" w:firstLine="0"/>
+        <w:rPr>
+          <w:sz w:val="24"/>
+          <w:szCs w:val="24"/>
+        </w:rPr>
+      </w:pPr>
+      <w:r>
+        <w:rPr>
+          <w:sz w:val="24"/>
+          <w:szCs w:val="24"/>
+          <w:rtl w:val="0"/>
+        </w:rPr>
+        <w:t xml:space="preserve">Pro: Yeah, I think so.</w:t>
+      </w:r>
+    </w:p>
+    <w:p>
+      <w:pPr>
+        <w:ind w:left="567" w:firstLine="0"/>
+        <w:rPr>
+          <w:sz w:val="24"/>
+          <w:szCs w:val="24"/>
+        </w:rPr>
+      </w:pPr>
+      <w:r>
+        <w:rPr>
+          <w:sz w:val="24"/>
+          <w:szCs w:val="24"/>
+          <w:rtl w:val="0"/>
+        </w:rPr>
+        <w:t xml:space="preserve">Lilith: I’ll tutor you throughout this week, but at the end of it…</w:t>
+      </w:r>
+    </w:p>
+    <w:p>
+      <w:pPr>
+        <w:ind w:left="567" w:firstLine="0"/>
+        <w:rPr>
+          <w:sz w:val="24"/>
+          <w:szCs w:val="24"/>
+        </w:rPr>
+      </w:pPr>
+      <w:r>
+        <w:rPr>
+          <w:sz w:val="24"/>
+          <w:szCs w:val="24"/>
+          <w:rtl w:val="0"/>
+        </w:rPr>
+        <w:t xml:space="preserve">Lilith: …I want you to give me an answer. Okay?</w:t>
+      </w:r>
+    </w:p>
+    <w:p>
+      <w:pPr>
+        <w:ind w:left="567" w:firstLine="0"/>
+        <w:rPr>
+          <w:sz w:val="24"/>
+          <w:szCs w:val="24"/>
+        </w:rPr>
+      </w:pPr>
+      <w:r>
+        <w:rPr>
+          <w:sz w:val="24"/>
+          <w:szCs w:val="24"/>
+          <w:rtl w:val="0"/>
+        </w:rPr>
+        <w:t xml:space="preserve">Stunned, I stare at Lilith while I try to figure out why she wants her question answered so badly.</w:t>
+      </w:r>
+    </w:p>
+    <w:p>
+      <w:pPr>
+        <w:ind w:left="567" w:firstLine="0"/>
+        <w:rPr>
+          <w:sz w:val="24"/>
+          <w:szCs w:val="24"/>
+        </w:rPr>
+      </w:pPr>
+      <w:r>
+        <w:rPr>
+          <w:sz w:val="24"/>
+          <w:szCs w:val="24"/>
+          <w:rtl w:val="0"/>
+        </w:rPr>
+        <w:t xml:space="preserve">Pro: Sure, I guess. But why?</w:t>
+      </w:r>
+    </w:p>
+    <w:p>
+      <w:pPr>
+        <w:ind w:left="567" w:firstLine="0"/>
+        <w:rPr>
+          <w:sz w:val="24"/>
+          <w:szCs w:val="24"/>
+        </w:rPr>
+      </w:pPr>
+      <w:r>
+        <w:rPr>
+          <w:sz w:val="24"/>
+          <w:szCs w:val="24"/>
+          <w:rtl w:val="0"/>
+        </w:rPr>
+        <w:t xml:space="preserve">Lilith (neutral confused_slightly): Why…?</w:t>
+      </w:r>
+    </w:p>
+    <w:p>
+      <w:pPr>
+        <w:ind w:left="567" w:firstLine="0"/>
+        <w:rPr>
+          <w:sz w:val="24"/>
+          <w:szCs w:val="24"/>
+        </w:rPr>
+      </w:pPr>
+      <w:r>
+        <w:rPr>
+          <w:sz w:val="24"/>
+          <w:szCs w:val="24"/>
+          <w:rtl w:val="0"/>
+        </w:rPr>
+        <w:t xml:space="preserve">Lilith (neutral worried_slightly): …</w:t>
+      </w:r>
+    </w:p>
+    <w:p>
+      <w:pPr>
+        <w:ind w:left="567" w:firstLine="0"/>
+        <w:rPr>
+          <w:sz w:val="24"/>
+          <w:szCs w:val="24"/>
+        </w:rPr>
+      </w:pPr>
+      <w:r>
+        <w:rPr>
+          <w:sz w:val="24"/>
+          <w:szCs w:val="24"/>
+          <w:rtl w:val="0"/>
+        </w:rPr>
+        <w:t xml:space="preserve">Lilith (neutral neutral): It’s for a manga. Or so I’m told.</w:t>
+      </w:r>
+    </w:p>
+    <w:p>
+      <w:pPr>
+        <w:ind w:left="567" w:firstLine="0"/>
+        <w:rPr>
+          <w:sz w:val="24"/>
+          <w:szCs w:val="24"/>
+        </w:rPr>
+      </w:pPr>
+      <w:r>
+        <w:rPr>
+          <w:sz w:val="24"/>
+          <w:szCs w:val="24"/>
+          <w:rtl w:val="0"/>
+        </w:rPr>
+        <w:t xml:space="preserve">Lilith (neutral expressionless): My aunt’s a manga author, but she’s been having trouble coming up with stuff recently so she wanted to get my opinion. But I couldn’t give her an answer, so she told me to ask my classmates.</w:t>
+      </w:r>
+    </w:p>
+    <w:p>
+      <w:pPr>
+        <w:ind w:left="567" w:firstLine="0"/>
+        <w:rPr>
+          <w:sz w:val="24"/>
+          <w:szCs w:val="24"/>
+        </w:rPr>
+      </w:pPr>
+      <w:r>
+        <w:rPr>
+          <w:sz w:val="24"/>
+          <w:szCs w:val="24"/>
+          <w:rtl w:val="0"/>
+        </w:rPr>
+        <w:t xml:space="preserve">Lilith (neutral neutral):</w:t>
+      </w:r>
+    </w:p>
+    <w:p>
+      <w:pPr>
+        <w:ind w:left="567" w:firstLine="0"/>
+        <w:rPr>
+          <w:sz w:val="24"/>
+          <w:szCs w:val="24"/>
+        </w:rPr>
+      </w:pPr>
+      <w:r>
+        <w:rPr>
+          <w:sz w:val="24"/>
+          <w:szCs w:val="24"/>
+          <w:rtl w:val="0"/>
+        </w:rPr>
+        <w:t xml:space="preserve">Pro: …</w:t>
+      </w:r>
+    </w:p>
+    <w:p>
+      <w:pPr>
+        <w:ind w:left="567" w:firstLine="0"/>
+        <w:rPr>
+          <w:sz w:val="24"/>
+          <w:szCs w:val="24"/>
+        </w:rPr>
+      </w:pPr>
+      <w:r>
+        <w:rPr>
+          <w:sz w:val="24"/>
+          <w:szCs w:val="24"/>
+          <w:rtl w:val="0"/>
+        </w:rPr>
+        <w:t xml:space="preserve">Pro: Oh.</w:t>
+      </w:r>
+    </w:p>
+    <w:p>
+      <w:pPr>
+        <w:ind w:left="567" w:firstLine="0"/>
+        <w:rPr>
+          <w:sz w:val="24"/>
+          <w:szCs w:val="24"/>
+        </w:rPr>
+      </w:pPr>
+      <w:r>
+        <w:rPr>
+          <w:sz w:val="24"/>
+          <w:szCs w:val="24"/>
+          <w:rtl w:val="0"/>
+        </w:rPr>
+        <w:t xml:space="preserve">So it wasn’t for a serious reason after all.</w:t>
+      </w:r>
+    </w:p>
+    <w:p>
+      <w:pPr>
+        <w:ind w:left="567" w:firstLine="0"/>
+        <w:rPr>
+          <w:sz w:val="24"/>
+          <w:szCs w:val="24"/>
+        </w:rPr>
+      </w:pPr>
+      <w:r>
+        <w:rPr>
+          <w:sz w:val="24"/>
+          <w:szCs w:val="24"/>
+          <w:rtl w:val="0"/>
+        </w:rPr>
+        <w:t xml:space="preserve">Pro: Alright then. I’ll gladly take you up on your offer.</w:t>
+      </w:r>
+    </w:p>
+    <w:p>
+      <w:pPr>
+        <w:ind w:left="567" w:firstLine="0"/>
+        <w:rPr>
+          <w:sz w:val="24"/>
+          <w:szCs w:val="24"/>
+        </w:rPr>
+      </w:pPr>
+      <w:r>
+        <w:rPr>
+          <w:sz w:val="24"/>
+          <w:szCs w:val="24"/>
+          <w:rtl w:val="0"/>
+        </w:rPr>
+        <w:t xml:space="preserve">Pro: Thanks in advance.</w:t>
+      </w:r>
+    </w:p>
+    <w:p>
+      <w:pPr>
+        <w:ind w:left="567" w:firstLine="0"/>
+        <w:rPr>
+          <w:sz w:val="24"/>
+          <w:szCs w:val="24"/>
+        </w:rPr>
+      </w:pPr>
+      <w:r>
+        <w:rPr>
+          <w:sz w:val="24"/>
+          <w:szCs w:val="24"/>
+          <w:rtl w:val="0"/>
+        </w:rPr>
+        <w:t xml:space="preserve">Lilith: No problem.</w:t>
+      </w:r>
+    </w:p>
+    <w:p>
+      <w:pPr>
+        <w:ind w:left="567" w:firstLine="0"/>
+        <w:rPr>
+          <w:sz w:val="24"/>
+          <w:szCs w:val="24"/>
+        </w:rPr>
+      </w:pPr>
+      <w:r>
+        <w:rPr>
+          <w:sz w:val="24"/>
+          <w:szCs w:val="24"/>
+          <w:rtl w:val="0"/>
+        </w:rPr>
+        <w:t xml:space="preserve">Lilith (neutral curious): I should probably go meet my friends now. Let’s do Tuesday?</w:t>
+      </w:r>
+    </w:p>
+    <w:p>
+      <w:pPr>
+        <w:ind w:left="567" w:firstLine="0"/>
+        <w:rPr>
+          <w:sz w:val="24"/>
+          <w:szCs w:val="24"/>
+        </w:rPr>
+      </w:pPr>
+      <w:r>
+        <w:rPr>
+          <w:sz w:val="24"/>
+          <w:szCs w:val="24"/>
+          <w:rtl w:val="0"/>
+        </w:rPr>
+        <w:t xml:space="preserve">Pro: Oh, sure.</w:t>
+      </w:r>
+    </w:p>
+    <w:p>
+      <w:pPr>
+        <w:ind w:left="567" w:firstLine="0"/>
+        <w:rPr>
+          <w:sz w:val="24"/>
+          <w:szCs w:val="24"/>
+        </w:rPr>
+      </w:pPr>
+      <w:r>
+        <w:rPr>
+          <w:sz w:val="24"/>
+          <w:szCs w:val="24"/>
+          <w:rtl w:val="0"/>
+        </w:rPr>
+        <w:t xml:space="preserve">Lilith (neutral neutral): Alright.</w:t>
+      </w:r>
+    </w:p>
+    <w:p>
+      <w:pPr>
+        <w:ind w:left="567" w:firstLine="0"/>
+        <w:rPr>
+          <w:sz w:val="24"/>
+          <w:szCs w:val="24"/>
+        </w:rPr>
+      </w:pPr>
+      <w:r>
+        <w:rPr>
+          <w:sz w:val="24"/>
+          <w:szCs w:val="24"/>
+          <w:rtl w:val="0"/>
+        </w:rPr>
+        <w:t xml:space="preserve">Lilith (waving neutral): See you, then.</w:t>
+      </w:r>
+    </w:p>
+    <w:p>
+      <w:pPr>
+        <w:ind w:left="567" w:firstLine="0"/>
+        <w:rPr>
+          <w:sz w:val="24"/>
+          <w:szCs w:val="24"/>
+        </w:rPr>
+      </w:pPr>
+      <w:r>
+        <w:rPr>
+          <w:sz w:val="24"/>
+          <w:szCs w:val="24"/>
+          <w:rtl w:val="0"/>
+        </w:rPr>
+        <w:t xml:space="preserve">Pro: See you.</w:t>
+      </w:r>
+    </w:p>
+    <w:p>
+      <w:pPr>
+        <w:ind w:left="567" w:firstLine="0"/>
+        <w:rPr>
+          <w:sz w:val="24"/>
+          <w:szCs w:val="24"/>
+        </w:rPr>
+      </w:pPr>
+      <w:r>
+        <w:rPr>
+          <w:sz w:val="24"/>
+          <w:szCs w:val="24"/>
+          <w:rtl w:val="0"/>
+        </w:rPr>
+        <w:t xml:space="preserve">Lilith (exit):</w:t>
+      </w:r>
+    </w:p>
+    <w:p>
+      <w:pPr>
+        <w:ind w:left="567" w:firstLine="0"/>
+        <w:rPr>
+          <w:sz w:val="24"/>
+          <w:szCs w:val="24"/>
+        </w:rPr>
+      </w:pPr>
+      <w:r>
+        <w:rPr>
+          <w:sz w:val="24"/>
+          <w:szCs w:val="24"/>
+          <w:rtl w:val="0"/>
+        </w:rPr>
+        <w:t xml:space="preserve">I watch as she walks away, a little embarrassed that I considered my answer so somberly. But then again, the question itself was misleading, and it’s not like I could’ve inferred her intentions by reading her face…</w:t>
+      </w:r>
+    </w:p>
+    <w:p>
+      <w:pPr>
+        <w:ind w:left="567" w:firstLine="0"/>
+        <w:rPr>
+          <w:sz w:val="24"/>
+          <w:szCs w:val="24"/>
+        </w:rPr>
+      </w:pPr>
+      <w:r>
+        <w:rPr>
+          <w:sz w:val="24"/>
+          <w:szCs w:val="24"/>
+          <w:rtl w:val="0"/>
+        </w:rPr>
+        <w:t xml:space="preserve">Ah well. What’s done is done, I guess.</w:t>
+      </w:r>
+    </w:p>
+    <w:p>
+      <w:pPr>
+        <w:ind w:left="567" w:firstLine="0"/>
+        <w:rPr>
+          <w:sz w:val="24"/>
+          <w:szCs w:val="24"/>
+        </w:rPr>
+      </w:pPr>
+      <w:r>
+        <w:rPr>
+          <w:sz w:val="24"/>
+          <w:szCs w:val="24"/>
+          <w:rtl w:val="0"/>
+        </w:rPr>
+        <w:t xml:space="preserve">Time to go home.</w:t>
+      </w:r>
+    </w:p>
+    <w:p>
+      <w:pPr>
+        <w:rPr>
+          <w:sz w:val="24"/>
+          <w:szCs w:val="24"/>
+        </w:rPr>
+      </w:pPr>
+      <w:r>
+        <w:rPr>
+          <w:sz w:val="24"/>
+          <w:szCs w:val="24"/>
+          <w:rtl w:val="0"/>
+        </w:rPr>
+        <w:t xml:space="preserve">}</w:t>
+      </w:r>
+    </w:p>
+    <w:p>
+      <w:pPr>
+        <w:rPr>
+          <w:sz w:val="24"/>
+          <w:szCs w:val="24"/>
+        </w:rPr>
+      </w:pPr>
+      <w:r>
+        <w:rPr>
+          <w:sz w:val="24"/>
+          <w:szCs w:val="24"/>
+          <w:rtl w:val="0"/>
+        </w:rPr>
+        <w:t xml:space="preserve">{</w:t>
+      </w:r>
+    </w:p>
+    <w:p>
+      <w:pPr>
+        <w:ind w:left="567" w:firstLine="0"/>
+        <w:rPr>
+          <w:sz w:val="24"/>
+          <w:szCs w:val="24"/>
+        </w:rPr>
+      </w:pPr>
+      <w:r>
+        <w:rPr>
+          <w:sz w:val="24"/>
+          <w:szCs w:val="24"/>
+          <w:rtl w:val="0"/>
+        </w:rPr>
         <w:t xml:space="preserve">YOU FAILED LOL</w:t>
-      </w:r>
-    </w:p>
-    <w:p>
-      <w:pPr>
-        <w:rPr>
-          <w:sz w:val="24"/>
-          <w:szCs w:val="24"/>
-        </w:rPr>
-      </w:pPr>
-      <w:r>
-        <w:rPr>
-          <w:sz w:val="24"/>
-          <w:szCs w:val="24"/>
-          <w:rtl w:val="0"/>
-        </w:rPr>
-        <w:t xml:space="preserve">}</w:t>
-      </w:r>
-    </w:p>
-    <w:p>
-      <w:pPr>
-        <w:rPr>
-          <w:sz w:val="24"/>
-          <w:szCs w:val="24"/>
-        </w:rPr>
-      </w:pPr>
-      <w:r>
-        <w:rPr>
-          <w:sz w:val="24"/>
-          <w:szCs w:val="24"/>
-          <w:rtl w:val="0"/>
-        </w:rPr>
-        <w:t xml:space="preserve">{</w:t>
-      </w:r>
-    </w:p>
-    <w:p>
-      <w:pPr>
-        <w:ind w:left="567" w:firstLine="0"/>
-        <w:rPr>
-          <w:sz w:val="24"/>
-          <w:szCs w:val="24"/>
-        </w:rPr>
-      </w:pPr>
-      <w:r>
-        <w:rPr>
-          <w:sz w:val="24"/>
-          <w:szCs w:val="24"/>
-          <w:rtl w:val="0"/>
-        </w:rPr>
-        <w:t xml:space="preserve">Lilith (neutral confused_slightly):</w:t>
-      </w:r>
-    </w:p>
-    <w:p>
-      <w:pPr>
-        <w:ind w:left="567" w:firstLine="0"/>
-        <w:rPr>
-          <w:sz w:val="24"/>
-          <w:szCs w:val="24"/>
-        </w:rPr>
-      </w:pPr>
-      <w:r>
-        <w:rPr>
-          <w:sz w:val="24"/>
-          <w:szCs w:val="24"/>
-          <w:rtl w:val="0"/>
-        </w:rPr>
-        <w:t xml:space="preserve">Pro: I’m not sure.</w:t>
-      </w:r>
-    </w:p>
-    <w:p>
-      <w:pPr>
-        <w:ind w:left="567" w:firstLine="0"/>
-        <w:rPr>
-          <w:sz w:val="24"/>
-          <w:szCs w:val="24"/>
-        </w:rPr>
-      </w:pPr>
-      <w:r>
-        <w:rPr>
-          <w:sz w:val="24"/>
-          <w:szCs w:val="24"/>
-          <w:rtl w:val="0"/>
-        </w:rPr>
-        <w:t xml:space="preserve">Lilith (neutral neutral):</w:t>
-      </w:r>
-    </w:p>
-    <w:p>
-      <w:pPr>
-        <w:ind w:left="567" w:firstLine="0"/>
-        <w:rPr>
-          <w:sz w:val="24"/>
-          <w:szCs w:val="24"/>
-        </w:rPr>
-      </w:pPr>
-      <w:r>
-        <w:rPr>
-          <w:sz w:val="24"/>
-          <w:szCs w:val="24"/>
-          <w:rtl w:val="0"/>
-        </w:rPr>
-        <w:t xml:space="preserve">Feeling a little guilty, I look away, but to my surprise Lilith doesn’t seem disappointed.</w:t>
-      </w:r>
-    </w:p>
-    <w:p>
-      <w:pPr>
-        <w:ind w:left="567" w:firstLine="0"/>
-        <w:rPr>
-          <w:sz w:val="24"/>
-          <w:szCs w:val="24"/>
-        </w:rPr>
-      </w:pPr>
-      <w:r>
-        <w:rPr>
-          <w:sz w:val="24"/>
-          <w:szCs w:val="24"/>
-          <w:rtl w:val="0"/>
-        </w:rPr>
-        <w:t xml:space="preserve">Lilith: I see.</w:t>
-      </w:r>
-    </w:p>
-    <w:p>
-      <w:pPr>
-        <w:ind w:left="567" w:firstLine="0"/>
-        <w:rPr>
-          <w:sz w:val="24"/>
-          <w:szCs w:val="24"/>
-        </w:rPr>
-      </w:pPr>
-      <w:r>
-        <w:rPr>
-          <w:sz w:val="24"/>
-          <w:szCs w:val="24"/>
-          <w:rtl w:val="0"/>
-        </w:rPr>
-        <w:t xml:space="preserve">Lilith (neutral curious): Do you need more time to think?</w:t>
-      </w:r>
-    </w:p>
-    <w:p>
-      <w:pPr>
-        <w:ind w:left="567" w:firstLine="0"/>
-        <w:rPr>
-          <w:sz w:val="24"/>
-          <w:szCs w:val="24"/>
-        </w:rPr>
-      </w:pPr>
-      <w:r>
-        <w:rPr>
-          <w:sz w:val="24"/>
-          <w:szCs w:val="24"/>
-          <w:rtl w:val="0"/>
-        </w:rPr>
-        <w:t xml:space="preserve">Pro: Hm? Oh, I guess.</w:t>
-      </w:r>
-    </w:p>
-    <w:p>
-      <w:pPr>
-        <w:ind w:left="567" w:firstLine="0"/>
-        <w:rPr>
-          <w:sz w:val="24"/>
-          <w:szCs w:val="24"/>
-        </w:rPr>
-      </w:pPr>
-      <w:r>
-        <w:rPr>
-          <w:sz w:val="24"/>
-          <w:szCs w:val="24"/>
-          <w:rtl w:val="0"/>
-        </w:rPr>
-        <w:t xml:space="preserve">Lilith: I see.</w:t>
-      </w:r>
-    </w:p>
-    <w:p>
-      <w:pPr>
-        <w:ind w:left="567" w:firstLine="0"/>
-        <w:rPr>
-          <w:sz w:val="24"/>
-          <w:szCs w:val="24"/>
-        </w:rPr>
-      </w:pPr>
-      <w:r>
-        <w:rPr>
-          <w:sz w:val="24"/>
-          <w:szCs w:val="24"/>
-          <w:rtl w:val="0"/>
-        </w:rPr>
-        <w:t xml:space="preserve">Lilith (neutral thinking): Um…</w:t>
-      </w:r>
-    </w:p>
-    <w:p>
-      <w:pPr>
-        <w:ind w:left="567" w:firstLine="0"/>
-        <w:rPr>
-          <w:sz w:val="24"/>
-          <w:szCs w:val="24"/>
-        </w:rPr>
-      </w:pPr>
-      <w:r>
-        <w:rPr>
-          <w:sz w:val="24"/>
-          <w:szCs w:val="24"/>
-          <w:rtl w:val="0"/>
-        </w:rPr>
-        <w:t xml:space="preserve">Lilith (neutral neutral): Our next test is in a couple weeks, right?</w:t>
-      </w:r>
-    </w:p>
-    <w:p>
-      <w:pPr>
-        <w:ind w:left="567" w:firstLine="0"/>
-        <w:rPr>
-          <w:sz w:val="24"/>
-          <w:szCs w:val="24"/>
-        </w:rPr>
-      </w:pPr>
-      <w:r>
-        <w:rPr>
-          <w:sz w:val="24"/>
-          <w:szCs w:val="24"/>
-          <w:rtl w:val="0"/>
-        </w:rPr>
-        <w:t xml:space="preserve">Pro: Yeah, I think so.</w:t>
-      </w:r>
-    </w:p>
-    <w:p>
-      <w:pPr>
-        <w:ind w:left="567" w:firstLine="0"/>
-        <w:rPr>
-          <w:sz w:val="24"/>
-          <w:szCs w:val="24"/>
-        </w:rPr>
-      </w:pPr>
-      <w:r>
-        <w:rPr>
-          <w:sz w:val="24"/>
-          <w:szCs w:val="24"/>
-          <w:rtl w:val="0"/>
-        </w:rPr>
-        <w:t xml:space="preserve">Lilith: I’ll tutor you throughout this week, but at the end of it…</w:t>
-      </w:r>
-    </w:p>
-    <w:p>
-      <w:pPr>
-        <w:ind w:left="567" w:firstLine="0"/>
-        <w:rPr>
-          <w:sz w:val="24"/>
-          <w:szCs w:val="24"/>
-        </w:rPr>
-      </w:pPr>
-      <w:r>
-        <w:rPr>
-          <w:sz w:val="24"/>
-          <w:szCs w:val="24"/>
-          <w:rtl w:val="0"/>
-        </w:rPr>
-        <w:t xml:space="preserve">Lilith: …I want you to give me an answer. Okay?</w:t>
-      </w:r>
-    </w:p>
-    <w:p>
-      <w:pPr>
-        <w:ind w:left="567" w:firstLine="0"/>
-        <w:rPr>
-          <w:sz w:val="24"/>
-          <w:szCs w:val="24"/>
-        </w:rPr>
-      </w:pPr>
-      <w:r>
-        <w:rPr>
-          <w:sz w:val="24"/>
-          <w:szCs w:val="24"/>
-          <w:rtl w:val="0"/>
-        </w:rPr>
-        <w:t xml:space="preserve">Stunned, I stare at Lilith while I try to figure out why she wants her question answered so badly.</w:t>
-      </w:r>
-    </w:p>
-    <w:p>
-      <w:pPr>
-        <w:ind w:left="567" w:firstLine="0"/>
-        <w:rPr>
-          <w:sz w:val="24"/>
-          <w:szCs w:val="24"/>
-        </w:rPr>
-      </w:pPr>
-      <w:r>
-        <w:rPr>
-          <w:sz w:val="24"/>
-          <w:szCs w:val="24"/>
-          <w:rtl w:val="0"/>
-        </w:rPr>
-        <w:t xml:space="preserve">Pro: Sure, I guess. But why?</w:t>
-      </w:r>
-    </w:p>
-    <w:p>
-      <w:pPr>
-        <w:ind w:left="567" w:firstLine="0"/>
-        <w:rPr>
-          <w:sz w:val="24"/>
-          <w:szCs w:val="24"/>
-        </w:rPr>
-      </w:pPr>
-      <w:r>
-        <w:rPr>
-          <w:sz w:val="24"/>
-          <w:szCs w:val="24"/>
-          <w:rtl w:val="0"/>
-        </w:rPr>
-        <w:t xml:space="preserve">Lilith (neutral confused_slightly): Why…?</w:t>
-      </w:r>
-    </w:p>
-    <w:p>
-      <w:pPr>
-        <w:ind w:left="567" w:firstLine="0"/>
-        <w:rPr>
-          <w:sz w:val="24"/>
-          <w:szCs w:val="24"/>
-        </w:rPr>
-      </w:pPr>
-      <w:r>
-        <w:rPr>
-          <w:sz w:val="24"/>
-          <w:szCs w:val="24"/>
-          <w:rtl w:val="0"/>
-        </w:rPr>
-        <w:t xml:space="preserve">Lilith (neutral worried_slightly): …</w:t>
-      </w:r>
-    </w:p>
-    <w:p>
-      <w:pPr>
-        <w:ind w:left="567" w:firstLine="0"/>
-        <w:rPr>
-          <w:sz w:val="24"/>
-          <w:szCs w:val="24"/>
-        </w:rPr>
-      </w:pPr>
-      <w:r>
-        <w:rPr>
-          <w:sz w:val="24"/>
-          <w:szCs w:val="24"/>
-          <w:rtl w:val="0"/>
-        </w:rPr>
-        <w:t xml:space="preserve">Lilith (neutral neutral): It’s for a manga. Or so I’m told.</w:t>
-      </w:r>
-    </w:p>
-    <w:p>
-      <w:pPr>
-        <w:ind w:left="567" w:firstLine="0"/>
-        <w:rPr>
-          <w:sz w:val="24"/>
-          <w:szCs w:val="24"/>
-        </w:rPr>
-      </w:pPr>
-      <w:r>
-        <w:rPr>
-          <w:sz w:val="24"/>
-          <w:szCs w:val="24"/>
-          <w:rtl w:val="0"/>
-        </w:rPr>
-        <w:t xml:space="preserve">Lilith (neutral expressionless): My aunt’s a manga author, but she’s been having trouble coming up with stuff recently so she wanted to get my opinion. But I couldn’t give her an answer, so she told me to ask my classmates.</w:t>
-      </w:r>
-    </w:p>
-    <w:p>
-      <w:pPr>
-        <w:ind w:left="567" w:firstLine="0"/>
-        <w:rPr>
-          <w:sz w:val="24"/>
-          <w:szCs w:val="24"/>
-        </w:rPr>
-      </w:pPr>
-      <w:r>
-        <w:rPr>
-          <w:sz w:val="24"/>
-          <w:szCs w:val="24"/>
-          <w:rtl w:val="0"/>
-        </w:rPr>
-        <w:t xml:space="preserve">Lilith (neutral neutral):</w:t>
-      </w:r>
-    </w:p>
-    <w:p>
-      <w:pPr>
-        <w:ind w:left="567" w:firstLine="0"/>
-        <w:rPr>
-          <w:sz w:val="24"/>
-          <w:szCs w:val="24"/>
-        </w:rPr>
-      </w:pPr>
-      <w:r>
-        <w:rPr>
-          <w:sz w:val="24"/>
-          <w:szCs w:val="24"/>
-          <w:rtl w:val="0"/>
-        </w:rPr>
-        <w:t xml:space="preserve">Pro: …</w:t>
-      </w:r>
-    </w:p>
-    <w:p>
-      <w:pPr>
-        <w:ind w:left="567" w:firstLine="0"/>
-        <w:rPr>
-          <w:sz w:val="24"/>
-          <w:szCs w:val="24"/>
-        </w:rPr>
-      </w:pPr>
-      <w:r>
-        <w:rPr>
-          <w:sz w:val="24"/>
-          <w:szCs w:val="24"/>
-          <w:rtl w:val="0"/>
-        </w:rPr>
-        <w:t xml:space="preserve">Pro: Oh.</w:t>
-      </w:r>
-    </w:p>
-    <w:p>
-      <w:pPr>
-        <w:ind w:left="567" w:firstLine="0"/>
-        <w:rPr>
-          <w:sz w:val="24"/>
-          <w:szCs w:val="24"/>
-        </w:rPr>
-      </w:pPr>
-      <w:r>
-        <w:rPr>
-          <w:sz w:val="24"/>
-          <w:szCs w:val="24"/>
-          <w:rtl w:val="0"/>
-        </w:rPr>
-        <w:t xml:space="preserve">So it wasn’t for a serious reason after all.</w:t>
-      </w:r>
-    </w:p>
-    <w:p>
-      <w:pPr>
-        <w:ind w:left="567" w:firstLine="0"/>
-        <w:rPr>
-          <w:sz w:val="24"/>
-          <w:szCs w:val="24"/>
-        </w:rPr>
-      </w:pPr>
-      <w:r>
-        <w:rPr>
-          <w:sz w:val="24"/>
-          <w:szCs w:val="24"/>
-          <w:rtl w:val="0"/>
-        </w:rPr>
-        <w:t xml:space="preserve">Pro: Alright then. I’ll gladly take you up on your offer.</w:t>
-      </w:r>
-    </w:p>
-    <w:p>
-      <w:pPr>
-        <w:ind w:left="567" w:firstLine="0"/>
-        <w:rPr>
-          <w:sz w:val="24"/>
-          <w:szCs w:val="24"/>
-        </w:rPr>
-      </w:pPr>
-      <w:r>
-        <w:rPr>
-          <w:sz w:val="24"/>
-          <w:szCs w:val="24"/>
-          <w:rtl w:val="0"/>
-        </w:rPr>
-        <w:t xml:space="preserve">Pro: Thanks in advance.</w:t>
-      </w:r>
-    </w:p>
-    <w:p>
-      <w:pPr>
-        <w:ind w:left="567" w:firstLine="0"/>
-        <w:rPr>
-          <w:sz w:val="24"/>
-          <w:szCs w:val="24"/>
-        </w:rPr>
-      </w:pPr>
-      <w:r>
-        <w:rPr>
-          <w:sz w:val="24"/>
-          <w:szCs w:val="24"/>
-          <w:rtl w:val="0"/>
-        </w:rPr>
-        <w:t xml:space="preserve">Lilith: No problem.</w:t>
-      </w:r>
-    </w:p>
-    <w:p>
-      <w:pPr>
-        <w:ind w:left="567" w:firstLine="0"/>
-        <w:rPr>
-          <w:sz w:val="24"/>
-          <w:szCs w:val="24"/>
-        </w:rPr>
-      </w:pPr>
-      <w:r>
-        <w:rPr>
-          <w:sz w:val="24"/>
-          <w:szCs w:val="24"/>
-          <w:rtl w:val="0"/>
-        </w:rPr>
-        <w:t xml:space="preserve">Lilith (neutral curious): I should probably go meet my friends now. Let’s do Tuesday?</w:t>
-      </w:r>
-    </w:p>
-    <w:p>
-      <w:pPr>
-        <w:ind w:left="567" w:firstLine="0"/>
-        <w:rPr>
-          <w:sz w:val="24"/>
-          <w:szCs w:val="24"/>
-        </w:rPr>
-      </w:pPr>
-      <w:r>
-        <w:rPr>
-          <w:sz w:val="24"/>
-          <w:szCs w:val="24"/>
-          <w:rtl w:val="0"/>
-        </w:rPr>
-        <w:t xml:space="preserve">Pro: Oh, sure.</w:t>
-      </w:r>
-    </w:p>
-    <w:p>
-      <w:pPr>
-        <w:ind w:left="567" w:firstLine="0"/>
-        <w:rPr>
-          <w:sz w:val="24"/>
-          <w:szCs w:val="24"/>
-        </w:rPr>
-      </w:pPr>
-      <w:r>
-        <w:rPr>
-          <w:sz w:val="24"/>
-          <w:szCs w:val="24"/>
-          <w:rtl w:val="0"/>
-        </w:rPr>
-        <w:t xml:space="preserve">Lilith (neutral neutral): Alright.</w:t>
-      </w:r>
-    </w:p>
-    <w:p>
-      <w:pPr>
-        <w:ind w:left="567" w:firstLine="0"/>
-        <w:rPr>
-          <w:sz w:val="24"/>
-          <w:szCs w:val="24"/>
-        </w:rPr>
-      </w:pPr>
-      <w:r>
-        <w:rPr>
-          <w:sz w:val="24"/>
-          <w:szCs w:val="24"/>
-          <w:rtl w:val="0"/>
-        </w:rPr>
-        <w:t xml:space="preserve">Lilith (waving neutral): See you, then.</w:t>
-      </w:r>
-    </w:p>
-    <w:p>
-      <w:pPr>
-        <w:ind w:left="567" w:firstLine="0"/>
-        <w:rPr>
-          <w:sz w:val="24"/>
-          <w:szCs w:val="24"/>
-        </w:rPr>
-      </w:pPr>
-      <w:r>
-        <w:rPr>
-          <w:sz w:val="24"/>
-          <w:szCs w:val="24"/>
-          <w:rtl w:val="0"/>
-        </w:rPr>
-        <w:t xml:space="preserve">Pro: See you.</w:t>
-      </w:r>
-    </w:p>
-    <w:p>
-      <w:pPr>
-        <w:ind w:left="567" w:firstLine="0"/>
-        <w:rPr>
-          <w:sz w:val="24"/>
-          <w:szCs w:val="24"/>
-        </w:rPr>
-      </w:pPr>
-      <w:r>
-        <w:rPr>
-          <w:sz w:val="24"/>
-          <w:szCs w:val="24"/>
-          <w:rtl w:val="0"/>
-        </w:rPr>
-        <w:t xml:space="preserve">Lilith (exit):</w:t>
-      </w:r>
-    </w:p>
-    <w:p>
-      <w:pPr>
-        <w:ind w:left="567" w:firstLine="0"/>
-        <w:rPr>
-          <w:sz w:val="24"/>
-          <w:szCs w:val="24"/>
-        </w:rPr>
-      </w:pPr>
-      <w:r>
-        <w:rPr>
-          <w:sz w:val="24"/>
-          <w:szCs w:val="24"/>
-          <w:rtl w:val="0"/>
-        </w:rPr>
-        <w:t xml:space="preserve">I watch as she walks away, a little embarrassed that I considered my answer so somberly. But then again, the question itself was misleading, and it’s not like I could’ve inferred her intentions by reading her face…</w:t>
-      </w:r>
-    </w:p>
-    <w:p>
-      <w:pPr>
-        <w:ind w:left="567" w:firstLine="0"/>
-        <w:rPr>
-          <w:sz w:val="24"/>
-          <w:szCs w:val="24"/>
-        </w:rPr>
-      </w:pPr>
-      <w:r>
-        <w:rPr>
-          <w:sz w:val="24"/>
-          <w:szCs w:val="24"/>
-          <w:rtl w:val="0"/>
-        </w:rPr>
-        <w:t xml:space="preserve">Ah well. What’s done is done, I guess.</w:t>
-      </w:r>
-    </w:p>
-    <w:p>
-      <w:pPr>
-        <w:ind w:left="567" w:firstLine="0"/>
-        <w:rPr>
-          <w:sz w:val="24"/>
-          <w:szCs w:val="24"/>
-        </w:rPr>
-      </w:pPr>
-      <w:r>
-        <w:rPr>
-          <w:sz w:val="24"/>
-          <w:szCs w:val="24"/>
-          <w:rtl w:val="0"/>
-        </w:rPr>
-        <w:t xml:space="preserve">Time to go home.</w:t>
       </w:r>
     </w:p>
     <w:p>
@@ -2381,7 +2381,7 @@
 
 <file path=customXML/item1.xml><?xml version="1.0" encoding="utf-8"?>
 <go:gDocsCustomXmlDataStorage xmlns:go="http://customooxmlschemas.google.com/" xmlns:r="http://schemas.openxmlformats.org/officeDocument/2006/relationships">
-  <go:docsCustomData xmlns:go="http://customooxmlschemas.google.com/" roundtripDataSignature="AMtx7mgv4WNh7qjV40pd2auE4w+3SUNUng==">AMUW2mXMZMyOTl2ohKWtpVyrtVYrp7Tq1n7VhsbXLfqJnmCBgd1CC+qbolWzV6x3NneeRu/3ArPVyB8ISnKcFqlndFGeayjPWaja1zrPbAllKRClWNTyprc=</go:docsCustomData>
+  <go:docsCustomData xmlns:go="http://customooxmlschemas.google.com/" roundtripDataSignature="AMtx7mgv4WNh7qjV40pd2auE4w+3SUNUng==">AMUW2mUVqBlXz92+ZXY316iOECclXBTAWHtjKMdwI3ASup4q5REsW+DCDqx9JH7+d4ErKgxbZteXelQJkbPJhBqjyRu8zySiogutIS7opc01b+ceY8uF6lk=</go:docsCustomData>
 </go:gDocsCustomXmlDataStorage>
 </file>
 

--- a/Act 2 Prim/Scene 90.docx
+++ b/Act 2 Prim/Scene 90.docx
@@ -1034,29 +1034,644 @@
       </w:r>
       <w:r>
         <w:rPr>
-          <w:sz w:val="24"/>
-          <w:szCs w:val="24"/>
-          <w:rtl w:val="0"/>
-        </w:rPr>
-        <w:t xml:space="preserve"> </w:t>
-      </w:r>
-      <w:r>
-        <w:rPr>
-          <w:b w:val="1"/>
-          <w:sz w:val="24"/>
-          <w:szCs w:val="24"/>
-          <w:rtl w:val="0"/>
-        </w:rPr>
-        <w:t xml:space="preserve">OR</w:t>
-      </w:r>
-      <w:r>
-        <w:rPr>
-          <w:sz w:val="24"/>
-          <w:szCs w:val="24"/>
-          <w:rtl w:val="0"/>
-        </w:rPr>
-        <w:t xml:space="preserve"> </w:t>
-      </w:r>
+          <w:rtl w:val="0"/>
+        </w:rPr>
+      </w:r>
+    </w:p>
+    <w:p>
+      <w:pPr>
+        <w:rPr>
+          <w:sz w:val="24"/>
+          <w:szCs w:val="24"/>
+        </w:rPr>
+      </w:pPr>
+      <w:r>
+        <w:rPr>
+          <w:sz w:val="24"/>
+          <w:szCs w:val="24"/>
+          <w:rtl w:val="0"/>
+        </w:rPr>
+        <w:t xml:space="preserve">{</w:t>
+      </w:r>
+    </w:p>
+    <w:p>
+      <w:pPr>
+        <w:ind w:left="567" w:firstLine="0"/>
+        <w:rPr>
+          <w:sz w:val="24"/>
+          <w:szCs w:val="24"/>
+        </w:rPr>
+      </w:pPr>
+      <w:r>
+        <w:rPr>
+          <w:sz w:val="24"/>
+          <w:szCs w:val="24"/>
+          <w:rtl w:val="0"/>
+        </w:rPr>
+        <w:t xml:space="preserve">Lilith (neutral confused_slightly):</w:t>
+      </w:r>
+    </w:p>
+    <w:p>
+      <w:pPr>
+        <w:ind w:left="567" w:firstLine="0"/>
+        <w:rPr>
+          <w:sz w:val="24"/>
+          <w:szCs w:val="24"/>
+        </w:rPr>
+      </w:pPr>
+      <w:r>
+        <w:rPr>
+          <w:sz w:val="24"/>
+          <w:szCs w:val="24"/>
+          <w:rtl w:val="0"/>
+        </w:rPr>
+        <w:t xml:space="preserve">Pro: I’m not sure.</w:t>
+      </w:r>
+    </w:p>
+    <w:p>
+      <w:pPr>
+        <w:ind w:left="567" w:firstLine="0"/>
+        <w:rPr>
+          <w:sz w:val="24"/>
+          <w:szCs w:val="24"/>
+        </w:rPr>
+      </w:pPr>
+      <w:r>
+        <w:rPr>
+          <w:sz w:val="24"/>
+          <w:szCs w:val="24"/>
+          <w:rtl w:val="0"/>
+        </w:rPr>
+        <w:t xml:space="preserve">Lilith (neutral neutral):</w:t>
+      </w:r>
+    </w:p>
+    <w:p>
+      <w:pPr>
+        <w:ind w:left="567" w:firstLine="0"/>
+        <w:rPr>
+          <w:sz w:val="24"/>
+          <w:szCs w:val="24"/>
+        </w:rPr>
+      </w:pPr>
+      <w:r>
+        <w:rPr>
+          <w:sz w:val="24"/>
+          <w:szCs w:val="24"/>
+          <w:rtl w:val="0"/>
+        </w:rPr>
+        <w:t xml:space="preserve">Feeling a little guilty, I look away, but to my surprise Lilith doesn’t seem disappointed.</w:t>
+      </w:r>
+    </w:p>
+    <w:p>
+      <w:pPr>
+        <w:ind w:left="567" w:firstLine="0"/>
+        <w:rPr>
+          <w:sz w:val="24"/>
+          <w:szCs w:val="24"/>
+        </w:rPr>
+      </w:pPr>
+      <w:r>
+        <w:rPr>
+          <w:sz w:val="24"/>
+          <w:szCs w:val="24"/>
+          <w:rtl w:val="0"/>
+        </w:rPr>
+        <w:t xml:space="preserve">Lilith: I see.</w:t>
+      </w:r>
+    </w:p>
+    <w:p>
+      <w:pPr>
+        <w:ind w:left="567" w:firstLine="0"/>
+        <w:rPr>
+          <w:sz w:val="24"/>
+          <w:szCs w:val="24"/>
+        </w:rPr>
+      </w:pPr>
+      <w:r>
+        <w:rPr>
+          <w:sz w:val="24"/>
+          <w:szCs w:val="24"/>
+          <w:rtl w:val="0"/>
+        </w:rPr>
+        <w:t xml:space="preserve">Lilith (neutral curious): Do you need more time to think?</w:t>
+      </w:r>
+    </w:p>
+    <w:p>
+      <w:pPr>
+        <w:ind w:left="567" w:firstLine="0"/>
+        <w:rPr>
+          <w:sz w:val="24"/>
+          <w:szCs w:val="24"/>
+        </w:rPr>
+      </w:pPr>
+      <w:r>
+        <w:rPr>
+          <w:sz w:val="24"/>
+          <w:szCs w:val="24"/>
+          <w:rtl w:val="0"/>
+        </w:rPr>
+        <w:t xml:space="preserve">Pro: Hm? Oh, I guess.</w:t>
+      </w:r>
+    </w:p>
+    <w:p>
+      <w:pPr>
+        <w:ind w:left="567" w:firstLine="0"/>
+        <w:rPr>
+          <w:sz w:val="24"/>
+          <w:szCs w:val="24"/>
+        </w:rPr>
+      </w:pPr>
+      <w:r>
+        <w:rPr>
+          <w:sz w:val="24"/>
+          <w:szCs w:val="24"/>
+          <w:rtl w:val="0"/>
+        </w:rPr>
+        <w:t xml:space="preserve">Lilith: I see.</w:t>
+      </w:r>
+    </w:p>
+    <w:p>
+      <w:pPr>
+        <w:ind w:left="567" w:firstLine="0"/>
+        <w:rPr>
+          <w:sz w:val="24"/>
+          <w:szCs w:val="24"/>
+        </w:rPr>
+      </w:pPr>
+      <w:r>
+        <w:rPr>
+          <w:sz w:val="24"/>
+          <w:szCs w:val="24"/>
+          <w:rtl w:val="0"/>
+        </w:rPr>
+        <w:t xml:space="preserve">Lilith (neutral thinking): Um…</w:t>
+      </w:r>
+    </w:p>
+    <w:p>
+      <w:pPr>
+        <w:ind w:left="567" w:firstLine="0"/>
+        <w:rPr>
+          <w:sz w:val="24"/>
+          <w:szCs w:val="24"/>
+        </w:rPr>
+      </w:pPr>
+      <w:r>
+        <w:rPr>
+          <w:sz w:val="24"/>
+          <w:szCs w:val="24"/>
+          <w:rtl w:val="0"/>
+        </w:rPr>
+        <w:t xml:space="preserve">Lilith (neutral neutral): Our next test is in a couple weeks, right?</w:t>
+      </w:r>
+    </w:p>
+    <w:p>
+      <w:pPr>
+        <w:ind w:left="567" w:firstLine="0"/>
+        <w:rPr>
+          <w:sz w:val="24"/>
+          <w:szCs w:val="24"/>
+        </w:rPr>
+      </w:pPr>
+      <w:r>
+        <w:rPr>
+          <w:sz w:val="24"/>
+          <w:szCs w:val="24"/>
+          <w:rtl w:val="0"/>
+        </w:rPr>
+        <w:t xml:space="preserve">Pro: Yeah, I think so.</w:t>
+      </w:r>
+    </w:p>
+    <w:p>
+      <w:pPr>
+        <w:ind w:left="567" w:firstLine="0"/>
+        <w:rPr>
+          <w:sz w:val="24"/>
+          <w:szCs w:val="24"/>
+        </w:rPr>
+      </w:pPr>
+      <w:r>
+        <w:rPr>
+          <w:sz w:val="24"/>
+          <w:szCs w:val="24"/>
+          <w:rtl w:val="0"/>
+        </w:rPr>
+        <w:t xml:space="preserve">Lilith: I’ll tutor you throughout this week, but at the end of it…</w:t>
+      </w:r>
+    </w:p>
+    <w:p>
+      <w:pPr>
+        <w:ind w:left="567" w:firstLine="0"/>
+        <w:rPr>
+          <w:sz w:val="24"/>
+          <w:szCs w:val="24"/>
+        </w:rPr>
+      </w:pPr>
+      <w:r>
+        <w:rPr>
+          <w:sz w:val="24"/>
+          <w:szCs w:val="24"/>
+          <w:rtl w:val="0"/>
+        </w:rPr>
+        <w:t xml:space="preserve">Lilith: …I want you to give me an answer. Okay?</w:t>
+      </w:r>
+    </w:p>
+    <w:p>
+      <w:pPr>
+        <w:ind w:left="567" w:firstLine="0"/>
+        <w:rPr>
+          <w:sz w:val="24"/>
+          <w:szCs w:val="24"/>
+        </w:rPr>
+      </w:pPr>
+      <w:r>
+        <w:rPr>
+          <w:sz w:val="24"/>
+          <w:szCs w:val="24"/>
+          <w:rtl w:val="0"/>
+        </w:rPr>
+        <w:t xml:space="preserve">Stunned, I stare at Lilith while I try to figure out why she wants her question answered so badly.</w:t>
+      </w:r>
+    </w:p>
+    <w:p>
+      <w:pPr>
+        <w:ind w:left="567" w:firstLine="0"/>
+        <w:rPr>
+          <w:sz w:val="24"/>
+          <w:szCs w:val="24"/>
+        </w:rPr>
+      </w:pPr>
+      <w:r>
+        <w:rPr>
+          <w:sz w:val="24"/>
+          <w:szCs w:val="24"/>
+          <w:rtl w:val="0"/>
+        </w:rPr>
+        <w:t xml:space="preserve">Pro: Sure, I guess. But why?</w:t>
+      </w:r>
+    </w:p>
+    <w:p>
+      <w:pPr>
+        <w:ind w:left="567" w:firstLine="0"/>
+        <w:rPr>
+          <w:sz w:val="24"/>
+          <w:szCs w:val="24"/>
+        </w:rPr>
+      </w:pPr>
+      <w:r>
+        <w:rPr>
+          <w:sz w:val="24"/>
+          <w:szCs w:val="24"/>
+          <w:rtl w:val="0"/>
+        </w:rPr>
+        <w:t xml:space="preserve">Lilith (neutral confused_slightly): Why…?</w:t>
+      </w:r>
+    </w:p>
+    <w:p>
+      <w:pPr>
+        <w:ind w:left="567" w:firstLine="0"/>
+        <w:rPr>
+          <w:sz w:val="24"/>
+          <w:szCs w:val="24"/>
+        </w:rPr>
+      </w:pPr>
+      <w:r>
+        <w:rPr>
+          <w:sz w:val="24"/>
+          <w:szCs w:val="24"/>
+          <w:rtl w:val="0"/>
+        </w:rPr>
+        <w:t xml:space="preserve">Lilith (neutral worried_slightly): …</w:t>
+      </w:r>
+    </w:p>
+    <w:p>
+      <w:pPr>
+        <w:ind w:left="567" w:firstLine="0"/>
+        <w:rPr>
+          <w:sz w:val="24"/>
+          <w:szCs w:val="24"/>
+        </w:rPr>
+      </w:pPr>
+      <w:r>
+        <w:rPr>
+          <w:sz w:val="24"/>
+          <w:szCs w:val="24"/>
+          <w:rtl w:val="0"/>
+        </w:rPr>
+        <w:t xml:space="preserve">Lilith (neutral neutral): It’s for a manga. Or so I’m told.</w:t>
+      </w:r>
+    </w:p>
+    <w:p>
+      <w:pPr>
+        <w:ind w:left="567" w:firstLine="0"/>
+        <w:rPr>
+          <w:sz w:val="24"/>
+          <w:szCs w:val="24"/>
+        </w:rPr>
+      </w:pPr>
+      <w:r>
+        <w:rPr>
+          <w:sz w:val="24"/>
+          <w:szCs w:val="24"/>
+          <w:rtl w:val="0"/>
+        </w:rPr>
+        <w:t xml:space="preserve">Lilith (neutral expressionless): My aunt’s a manga author, but she’s been having trouble coming up with stuff recently so she wanted to get my opinion. But I couldn’t give her an answer, so she told me to ask my classmates.</w:t>
+      </w:r>
+    </w:p>
+    <w:p>
+      <w:pPr>
+        <w:ind w:left="567" w:firstLine="0"/>
+        <w:rPr>
+          <w:sz w:val="24"/>
+          <w:szCs w:val="24"/>
+        </w:rPr>
+      </w:pPr>
+      <w:r>
+        <w:rPr>
+          <w:sz w:val="24"/>
+          <w:szCs w:val="24"/>
+          <w:rtl w:val="0"/>
+        </w:rPr>
+        <w:t xml:space="preserve">Lilith (neutral neutral):</w:t>
+      </w:r>
+    </w:p>
+    <w:p>
+      <w:pPr>
+        <w:ind w:left="567" w:firstLine="0"/>
+        <w:rPr>
+          <w:sz w:val="24"/>
+          <w:szCs w:val="24"/>
+        </w:rPr>
+      </w:pPr>
+      <w:r>
+        <w:rPr>
+          <w:sz w:val="24"/>
+          <w:szCs w:val="24"/>
+          <w:rtl w:val="0"/>
+        </w:rPr>
+        <w:t xml:space="preserve">Pro: …</w:t>
+      </w:r>
+    </w:p>
+    <w:p>
+      <w:pPr>
+        <w:ind w:left="567" w:firstLine="0"/>
+        <w:rPr>
+          <w:sz w:val="24"/>
+          <w:szCs w:val="24"/>
+        </w:rPr>
+      </w:pPr>
+      <w:r>
+        <w:rPr>
+          <w:sz w:val="24"/>
+          <w:szCs w:val="24"/>
+          <w:rtl w:val="0"/>
+        </w:rPr>
+        <w:t xml:space="preserve">Pro: Oh.</w:t>
+      </w:r>
+    </w:p>
+    <w:p>
+      <w:pPr>
+        <w:ind w:left="567" w:firstLine="0"/>
+        <w:rPr>
+          <w:sz w:val="24"/>
+          <w:szCs w:val="24"/>
+        </w:rPr>
+      </w:pPr>
+      <w:r>
+        <w:rPr>
+          <w:sz w:val="24"/>
+          <w:szCs w:val="24"/>
+          <w:rtl w:val="0"/>
+        </w:rPr>
+        <w:t xml:space="preserve">So it wasn’t for a serious reason after all.</w:t>
+      </w:r>
+    </w:p>
+    <w:p>
+      <w:pPr>
+        <w:ind w:left="567" w:firstLine="0"/>
+        <w:rPr>
+          <w:sz w:val="24"/>
+          <w:szCs w:val="24"/>
+        </w:rPr>
+      </w:pPr>
+      <w:r>
+        <w:rPr>
+          <w:sz w:val="24"/>
+          <w:szCs w:val="24"/>
+          <w:rtl w:val="0"/>
+        </w:rPr>
+        <w:t xml:space="preserve">Pro: Alright then. I’ll gladly take you up on your offer.</w:t>
+      </w:r>
+    </w:p>
+    <w:p>
+      <w:pPr>
+        <w:ind w:left="567" w:firstLine="0"/>
+        <w:rPr>
+          <w:sz w:val="24"/>
+          <w:szCs w:val="24"/>
+        </w:rPr>
+      </w:pPr>
+      <w:r>
+        <w:rPr>
+          <w:sz w:val="24"/>
+          <w:szCs w:val="24"/>
+          <w:rtl w:val="0"/>
+        </w:rPr>
+        <w:t xml:space="preserve">Pro: Thanks in advance.</w:t>
+      </w:r>
+    </w:p>
+    <w:p>
+      <w:pPr>
+        <w:ind w:left="567" w:firstLine="0"/>
+        <w:rPr>
+          <w:sz w:val="24"/>
+          <w:szCs w:val="24"/>
+        </w:rPr>
+      </w:pPr>
+      <w:r>
+        <w:rPr>
+          <w:sz w:val="24"/>
+          <w:szCs w:val="24"/>
+          <w:rtl w:val="0"/>
+        </w:rPr>
+        <w:t xml:space="preserve">Lilith: No problem.</w:t>
+      </w:r>
+    </w:p>
+    <w:p>
+      <w:pPr>
+        <w:ind w:left="567" w:firstLine="0"/>
+        <w:rPr>
+          <w:sz w:val="24"/>
+          <w:szCs w:val="24"/>
+        </w:rPr>
+      </w:pPr>
+      <w:r>
+        <w:rPr>
+          <w:sz w:val="24"/>
+          <w:szCs w:val="24"/>
+          <w:rtl w:val="0"/>
+        </w:rPr>
+        <w:t xml:space="preserve">Lilith (neutral curious): I should probably go meet my friends now. Let’s do Tuesday?</w:t>
+      </w:r>
+    </w:p>
+    <w:p>
+      <w:pPr>
+        <w:ind w:left="567" w:firstLine="0"/>
+        <w:rPr>
+          <w:sz w:val="24"/>
+          <w:szCs w:val="24"/>
+        </w:rPr>
+      </w:pPr>
+      <w:r>
+        <w:rPr>
+          <w:sz w:val="24"/>
+          <w:szCs w:val="24"/>
+          <w:rtl w:val="0"/>
+        </w:rPr>
+        <w:t xml:space="preserve">Pro: Oh, sure.</w:t>
+      </w:r>
+    </w:p>
+    <w:p>
+      <w:pPr>
+        <w:ind w:left="567" w:firstLine="0"/>
+        <w:rPr>
+          <w:sz w:val="24"/>
+          <w:szCs w:val="24"/>
+        </w:rPr>
+      </w:pPr>
+      <w:r>
+        <w:rPr>
+          <w:sz w:val="24"/>
+          <w:szCs w:val="24"/>
+          <w:rtl w:val="0"/>
+        </w:rPr>
+        <w:t xml:space="preserve">Lilith (neutral neutral): Alright.</w:t>
+      </w:r>
+    </w:p>
+    <w:p>
+      <w:pPr>
+        <w:ind w:left="567" w:firstLine="0"/>
+        <w:rPr>
+          <w:sz w:val="24"/>
+          <w:szCs w:val="24"/>
+        </w:rPr>
+      </w:pPr>
+      <w:r>
+        <w:rPr>
+          <w:sz w:val="24"/>
+          <w:szCs w:val="24"/>
+          <w:rtl w:val="0"/>
+        </w:rPr>
+        <w:t xml:space="preserve">Lilith (waving neutral): See you, then.</w:t>
+      </w:r>
+    </w:p>
+    <w:p>
+      <w:pPr>
+        <w:ind w:left="567" w:firstLine="0"/>
+        <w:rPr>
+          <w:sz w:val="24"/>
+          <w:szCs w:val="24"/>
+        </w:rPr>
+      </w:pPr>
+      <w:r>
+        <w:rPr>
+          <w:sz w:val="24"/>
+          <w:szCs w:val="24"/>
+          <w:rtl w:val="0"/>
+        </w:rPr>
+        <w:t xml:space="preserve">Pro: See you.</w:t>
+      </w:r>
+    </w:p>
+    <w:p>
+      <w:pPr>
+        <w:ind w:left="567" w:firstLine="0"/>
+        <w:rPr>
+          <w:sz w:val="24"/>
+          <w:szCs w:val="24"/>
+        </w:rPr>
+      </w:pPr>
+      <w:r>
+        <w:rPr>
+          <w:sz w:val="24"/>
+          <w:szCs w:val="24"/>
+          <w:rtl w:val="0"/>
+        </w:rPr>
+        <w:t xml:space="preserve">Lilith (exit):</w:t>
+      </w:r>
+    </w:p>
+    <w:p>
+      <w:pPr>
+        <w:ind w:left="567" w:firstLine="0"/>
+        <w:rPr>
+          <w:sz w:val="24"/>
+          <w:szCs w:val="24"/>
+        </w:rPr>
+      </w:pPr>
+      <w:r>
+        <w:rPr>
+          <w:sz w:val="24"/>
+          <w:szCs w:val="24"/>
+          <w:rtl w:val="0"/>
+        </w:rPr>
+        <w:t xml:space="preserve">I watch as she walks away, a little embarrassed that I considered my answer so somberly. But then again, the question itself was misleading, and it’s not like I could’ve inferred her intentions by reading her face…</w:t>
+      </w:r>
+    </w:p>
+    <w:p>
+      <w:pPr>
+        <w:ind w:left="567" w:firstLine="0"/>
+        <w:rPr>
+          <w:sz w:val="24"/>
+          <w:szCs w:val="24"/>
+        </w:rPr>
+      </w:pPr>
+      <w:r>
+        <w:rPr>
+          <w:sz w:val="24"/>
+          <w:szCs w:val="24"/>
+          <w:rtl w:val="0"/>
+        </w:rPr>
+        <w:t xml:space="preserve">Ah well. What’s done is done, I guess.</w:t>
+      </w:r>
+    </w:p>
+    <w:p>
+      <w:pPr>
+        <w:ind w:left="567" w:firstLine="0"/>
+        <w:rPr>
+          <w:sz w:val="24"/>
+          <w:szCs w:val="24"/>
+        </w:rPr>
+      </w:pPr>
+      <w:r>
+        <w:rPr>
+          <w:sz w:val="24"/>
+          <w:szCs w:val="24"/>
+          <w:rtl w:val="0"/>
+        </w:rPr>
+        <w:t xml:space="preserve">Time to go home.</w:t>
+      </w:r>
+    </w:p>
+    <w:p>
+      <w:pPr>
+        <w:rPr>
+          <w:sz w:val="24"/>
+          <w:szCs w:val="24"/>
+        </w:rPr>
+      </w:pPr>
+      <w:r>
+        <w:rPr>
+          <w:sz w:val="24"/>
+          <w:szCs w:val="24"/>
+          <w:rtl w:val="0"/>
+        </w:rPr>
+        <w:t xml:space="preserve">}</w:t>
+      </w:r>
+    </w:p>
+    <w:p>
+      <w:pPr>
+        <w:rPr>
+          <w:sz w:val="24"/>
+          <w:szCs w:val="24"/>
+        </w:rPr>
+      </w:pPr>
       <w:r>
         <w:rPr>
           <w:sz w:val="24"/>
@@ -1070,633 +1685,6 @@
         <w:rPr>
           <w:rtl w:val="0"/>
         </w:rPr>
-      </w:r>
-    </w:p>
-    <w:p>
-      <w:pPr>
-        <w:rPr>
-          <w:sz w:val="24"/>
-          <w:szCs w:val="24"/>
-        </w:rPr>
-      </w:pPr>
-      <w:r>
-        <w:rPr>
-          <w:sz w:val="24"/>
-          <w:szCs w:val="24"/>
-          <w:rtl w:val="0"/>
-        </w:rPr>
-        <w:t xml:space="preserve">{</w:t>
-      </w:r>
-    </w:p>
-    <w:p>
-      <w:pPr>
-        <w:ind w:left="567" w:firstLine="0"/>
-        <w:rPr>
-          <w:sz w:val="24"/>
-          <w:szCs w:val="24"/>
-        </w:rPr>
-      </w:pPr>
-      <w:r>
-        <w:rPr>
-          <w:sz w:val="24"/>
-          <w:szCs w:val="24"/>
-          <w:rtl w:val="0"/>
-        </w:rPr>
-        <w:t xml:space="preserve">Lilith (neutral confused_slightly):</w:t>
-      </w:r>
-    </w:p>
-    <w:p>
-      <w:pPr>
-        <w:ind w:left="567" w:firstLine="0"/>
-        <w:rPr>
-          <w:sz w:val="24"/>
-          <w:szCs w:val="24"/>
-        </w:rPr>
-      </w:pPr>
-      <w:r>
-        <w:rPr>
-          <w:sz w:val="24"/>
-          <w:szCs w:val="24"/>
-          <w:rtl w:val="0"/>
-        </w:rPr>
-        <w:t xml:space="preserve">Pro: I’m not sure.</w:t>
-      </w:r>
-    </w:p>
-    <w:p>
-      <w:pPr>
-        <w:ind w:left="567" w:firstLine="0"/>
-        <w:rPr>
-          <w:sz w:val="24"/>
-          <w:szCs w:val="24"/>
-        </w:rPr>
-      </w:pPr>
-      <w:r>
-        <w:rPr>
-          <w:sz w:val="24"/>
-          <w:szCs w:val="24"/>
-          <w:rtl w:val="0"/>
-        </w:rPr>
-        <w:t xml:space="preserve">Lilith (neutral neutral):</w:t>
-      </w:r>
-    </w:p>
-    <w:p>
-      <w:pPr>
-        <w:ind w:left="567" w:firstLine="0"/>
-        <w:rPr>
-          <w:sz w:val="24"/>
-          <w:szCs w:val="24"/>
-        </w:rPr>
-      </w:pPr>
-      <w:r>
-        <w:rPr>
-          <w:sz w:val="24"/>
-          <w:szCs w:val="24"/>
-          <w:rtl w:val="0"/>
-        </w:rPr>
-        <w:t xml:space="preserve">Feeling a little guilty, I look away, but to my surprise Lilith doesn’t seem disappointed.</w:t>
-      </w:r>
-    </w:p>
-    <w:p>
-      <w:pPr>
-        <w:ind w:left="567" w:firstLine="0"/>
-        <w:rPr>
-          <w:sz w:val="24"/>
-          <w:szCs w:val="24"/>
-        </w:rPr>
-      </w:pPr>
-      <w:r>
-        <w:rPr>
-          <w:sz w:val="24"/>
-          <w:szCs w:val="24"/>
-          <w:rtl w:val="0"/>
-        </w:rPr>
-        <w:t xml:space="preserve">Lilith: I see.</w:t>
-      </w:r>
-    </w:p>
-    <w:p>
-      <w:pPr>
-        <w:ind w:left="567" w:firstLine="0"/>
-        <w:rPr>
-          <w:sz w:val="24"/>
-          <w:szCs w:val="24"/>
-        </w:rPr>
-      </w:pPr>
-      <w:r>
-        <w:rPr>
-          <w:sz w:val="24"/>
-          <w:szCs w:val="24"/>
-          <w:rtl w:val="0"/>
-        </w:rPr>
-        <w:t xml:space="preserve">Lilith (neutral curious): Do you need more time to think?</w:t>
-      </w:r>
-    </w:p>
-    <w:p>
-      <w:pPr>
-        <w:ind w:left="567" w:firstLine="0"/>
-        <w:rPr>
-          <w:sz w:val="24"/>
-          <w:szCs w:val="24"/>
-        </w:rPr>
-      </w:pPr>
-      <w:r>
-        <w:rPr>
-          <w:sz w:val="24"/>
-          <w:szCs w:val="24"/>
-          <w:rtl w:val="0"/>
-        </w:rPr>
-        <w:t xml:space="preserve">Pro: Hm? Oh, I guess.</w:t>
-      </w:r>
-    </w:p>
-    <w:p>
-      <w:pPr>
-        <w:ind w:left="567" w:firstLine="0"/>
-        <w:rPr>
-          <w:sz w:val="24"/>
-          <w:szCs w:val="24"/>
-        </w:rPr>
-      </w:pPr>
-      <w:r>
-        <w:rPr>
-          <w:sz w:val="24"/>
-          <w:szCs w:val="24"/>
-          <w:rtl w:val="0"/>
-        </w:rPr>
-        <w:t xml:space="preserve">Lilith: I see.</w:t>
-      </w:r>
-    </w:p>
-    <w:p>
-      <w:pPr>
-        <w:ind w:left="567" w:firstLine="0"/>
-        <w:rPr>
-          <w:sz w:val="24"/>
-          <w:szCs w:val="24"/>
-        </w:rPr>
-      </w:pPr>
-      <w:r>
-        <w:rPr>
-          <w:sz w:val="24"/>
-          <w:szCs w:val="24"/>
-          <w:rtl w:val="0"/>
-        </w:rPr>
-        <w:t xml:space="preserve">Lilith (neutral thinking): Um…</w:t>
-      </w:r>
-    </w:p>
-    <w:p>
-      <w:pPr>
-        <w:ind w:left="567" w:firstLine="0"/>
-        <w:rPr>
-          <w:sz w:val="24"/>
-          <w:szCs w:val="24"/>
-        </w:rPr>
-      </w:pPr>
-      <w:r>
-        <w:rPr>
-          <w:sz w:val="24"/>
-          <w:szCs w:val="24"/>
-          <w:rtl w:val="0"/>
-        </w:rPr>
-        <w:t xml:space="preserve">Lilith (neutral neutral): Our next test is in a couple weeks, right?</w:t>
-      </w:r>
-    </w:p>
-    <w:p>
-      <w:pPr>
-        <w:ind w:left="567" w:firstLine="0"/>
-        <w:rPr>
-          <w:sz w:val="24"/>
-          <w:szCs w:val="24"/>
-        </w:rPr>
-      </w:pPr>
-      <w:r>
-        <w:rPr>
-          <w:sz w:val="24"/>
-          <w:szCs w:val="24"/>
-          <w:rtl w:val="0"/>
-        </w:rPr>
-        <w:t xml:space="preserve">Pro: Yeah, I think so.</w:t>
-      </w:r>
-    </w:p>
-    <w:p>
-      <w:pPr>
-        <w:ind w:left="567" w:firstLine="0"/>
-        <w:rPr>
-          <w:sz w:val="24"/>
-          <w:szCs w:val="24"/>
-        </w:rPr>
-      </w:pPr>
-      <w:r>
-        <w:rPr>
-          <w:sz w:val="24"/>
-          <w:szCs w:val="24"/>
-          <w:rtl w:val="0"/>
-        </w:rPr>
-        <w:t xml:space="preserve">Lilith: I’ll tutor you throughout this week, but at the end of it…</w:t>
-      </w:r>
-    </w:p>
-    <w:p>
-      <w:pPr>
-        <w:ind w:left="567" w:firstLine="0"/>
-        <w:rPr>
-          <w:sz w:val="24"/>
-          <w:szCs w:val="24"/>
-        </w:rPr>
-      </w:pPr>
-      <w:r>
-        <w:rPr>
-          <w:sz w:val="24"/>
-          <w:szCs w:val="24"/>
-          <w:rtl w:val="0"/>
-        </w:rPr>
-        <w:t xml:space="preserve">Lilith: …I want you to give me an answer. Okay?</w:t>
-      </w:r>
-    </w:p>
-    <w:p>
-      <w:pPr>
-        <w:ind w:left="567" w:firstLine="0"/>
-        <w:rPr>
-          <w:sz w:val="24"/>
-          <w:szCs w:val="24"/>
-        </w:rPr>
-      </w:pPr>
-      <w:r>
-        <w:rPr>
-          <w:sz w:val="24"/>
-          <w:szCs w:val="24"/>
-          <w:rtl w:val="0"/>
-        </w:rPr>
-        <w:t xml:space="preserve">Stunned, I stare at Lilith while I try to figure out why she wants her question answered so badly.</w:t>
-      </w:r>
-    </w:p>
-    <w:p>
-      <w:pPr>
-        <w:ind w:left="567" w:firstLine="0"/>
-        <w:rPr>
-          <w:sz w:val="24"/>
-          <w:szCs w:val="24"/>
-        </w:rPr>
-      </w:pPr>
-      <w:r>
-        <w:rPr>
-          <w:sz w:val="24"/>
-          <w:szCs w:val="24"/>
-          <w:rtl w:val="0"/>
-        </w:rPr>
-        <w:t xml:space="preserve">Pro: Sure, I guess. But why?</w:t>
-      </w:r>
-    </w:p>
-    <w:p>
-      <w:pPr>
-        <w:ind w:left="567" w:firstLine="0"/>
-        <w:rPr>
-          <w:sz w:val="24"/>
-          <w:szCs w:val="24"/>
-        </w:rPr>
-      </w:pPr>
-      <w:r>
-        <w:rPr>
-          <w:sz w:val="24"/>
-          <w:szCs w:val="24"/>
-          <w:rtl w:val="0"/>
-        </w:rPr>
-        <w:t xml:space="preserve">Lilith (neutral confused_slightly): Why…?</w:t>
-      </w:r>
-    </w:p>
-    <w:p>
-      <w:pPr>
-        <w:ind w:left="567" w:firstLine="0"/>
-        <w:rPr>
-          <w:sz w:val="24"/>
-          <w:szCs w:val="24"/>
-        </w:rPr>
-      </w:pPr>
-      <w:r>
-        <w:rPr>
-          <w:sz w:val="24"/>
-          <w:szCs w:val="24"/>
-          <w:rtl w:val="0"/>
-        </w:rPr>
-        <w:t xml:space="preserve">Lilith (neutral worried_slightly): …</w:t>
-      </w:r>
-    </w:p>
-    <w:p>
-      <w:pPr>
-        <w:ind w:left="567" w:firstLine="0"/>
-        <w:rPr>
-          <w:sz w:val="24"/>
-          <w:szCs w:val="24"/>
-        </w:rPr>
-      </w:pPr>
-      <w:r>
-        <w:rPr>
-          <w:sz w:val="24"/>
-          <w:szCs w:val="24"/>
-          <w:rtl w:val="0"/>
-        </w:rPr>
-        <w:t xml:space="preserve">Lilith (neutral neutral): It’s for a manga. Or so I’m told.</w:t>
-      </w:r>
-    </w:p>
-    <w:p>
-      <w:pPr>
-        <w:ind w:left="567" w:firstLine="0"/>
-        <w:rPr>
-          <w:sz w:val="24"/>
-          <w:szCs w:val="24"/>
-        </w:rPr>
-      </w:pPr>
-      <w:r>
-        <w:rPr>
-          <w:sz w:val="24"/>
-          <w:szCs w:val="24"/>
-          <w:rtl w:val="0"/>
-        </w:rPr>
-        <w:t xml:space="preserve">Lilith (neutral expressionless): My aunt’s a manga author, but she’s been having trouble coming up with stuff recently so she wanted to get my opinion. But I couldn’t give her an answer, so she told me to ask my classmates.</w:t>
-      </w:r>
-    </w:p>
-    <w:p>
-      <w:pPr>
-        <w:ind w:left="567" w:firstLine="0"/>
-        <w:rPr>
-          <w:sz w:val="24"/>
-          <w:szCs w:val="24"/>
-        </w:rPr>
-      </w:pPr>
-      <w:r>
-        <w:rPr>
-          <w:sz w:val="24"/>
-          <w:szCs w:val="24"/>
-          <w:rtl w:val="0"/>
-        </w:rPr>
-        <w:t xml:space="preserve">Lilith (neutral neutral):</w:t>
-      </w:r>
-    </w:p>
-    <w:p>
-      <w:pPr>
-        <w:ind w:left="567" w:firstLine="0"/>
-        <w:rPr>
-          <w:sz w:val="24"/>
-          <w:szCs w:val="24"/>
-        </w:rPr>
-      </w:pPr>
-      <w:r>
-        <w:rPr>
-          <w:sz w:val="24"/>
-          <w:szCs w:val="24"/>
-          <w:rtl w:val="0"/>
-        </w:rPr>
-        <w:t xml:space="preserve">Pro: …</w:t>
-      </w:r>
-    </w:p>
-    <w:p>
-      <w:pPr>
-        <w:ind w:left="567" w:firstLine="0"/>
-        <w:rPr>
-          <w:sz w:val="24"/>
-          <w:szCs w:val="24"/>
-        </w:rPr>
-      </w:pPr>
-      <w:r>
-        <w:rPr>
-          <w:sz w:val="24"/>
-          <w:szCs w:val="24"/>
-          <w:rtl w:val="0"/>
-        </w:rPr>
-        <w:t xml:space="preserve">Pro: Oh.</w:t>
-      </w:r>
-    </w:p>
-    <w:p>
-      <w:pPr>
-        <w:ind w:left="567" w:firstLine="0"/>
-        <w:rPr>
-          <w:sz w:val="24"/>
-          <w:szCs w:val="24"/>
-        </w:rPr>
-      </w:pPr>
-      <w:r>
-        <w:rPr>
-          <w:sz w:val="24"/>
-          <w:szCs w:val="24"/>
-          <w:rtl w:val="0"/>
-        </w:rPr>
-        <w:t xml:space="preserve">So it wasn’t for a serious reason after all.</w:t>
-      </w:r>
-    </w:p>
-    <w:p>
-      <w:pPr>
-        <w:ind w:left="567" w:firstLine="0"/>
-        <w:rPr>
-          <w:sz w:val="24"/>
-          <w:szCs w:val="24"/>
-        </w:rPr>
-      </w:pPr>
-      <w:r>
-        <w:rPr>
-          <w:sz w:val="24"/>
-          <w:szCs w:val="24"/>
-          <w:rtl w:val="0"/>
-        </w:rPr>
-        <w:t xml:space="preserve">Pro: Alright then. I’ll gladly take you up on your offer.</w:t>
-      </w:r>
-    </w:p>
-    <w:p>
-      <w:pPr>
-        <w:ind w:left="567" w:firstLine="0"/>
-        <w:rPr>
-          <w:sz w:val="24"/>
-          <w:szCs w:val="24"/>
-        </w:rPr>
-      </w:pPr>
-      <w:r>
-        <w:rPr>
-          <w:sz w:val="24"/>
-          <w:szCs w:val="24"/>
-          <w:rtl w:val="0"/>
-        </w:rPr>
-        <w:t xml:space="preserve">Pro: Thanks in advance.</w:t>
-      </w:r>
-    </w:p>
-    <w:p>
-      <w:pPr>
-        <w:ind w:left="567" w:firstLine="0"/>
-        <w:rPr>
-          <w:sz w:val="24"/>
-          <w:szCs w:val="24"/>
-        </w:rPr>
-      </w:pPr>
-      <w:r>
-        <w:rPr>
-          <w:sz w:val="24"/>
-          <w:szCs w:val="24"/>
-          <w:rtl w:val="0"/>
-        </w:rPr>
-        <w:t xml:space="preserve">Lilith: No problem.</w:t>
-      </w:r>
-    </w:p>
-    <w:p>
-      <w:pPr>
-        <w:ind w:left="567" w:firstLine="0"/>
-        <w:rPr>
-          <w:sz w:val="24"/>
-          <w:szCs w:val="24"/>
-        </w:rPr>
-      </w:pPr>
-      <w:r>
-        <w:rPr>
-          <w:sz w:val="24"/>
-          <w:szCs w:val="24"/>
-          <w:rtl w:val="0"/>
-        </w:rPr>
-        <w:t xml:space="preserve">Lilith (neutral curious): I should probably go meet my friends now. Let’s do Tuesday?</w:t>
-      </w:r>
-    </w:p>
-    <w:p>
-      <w:pPr>
-        <w:ind w:left="567" w:firstLine="0"/>
-        <w:rPr>
-          <w:sz w:val="24"/>
-          <w:szCs w:val="24"/>
-        </w:rPr>
-      </w:pPr>
-      <w:r>
-        <w:rPr>
-          <w:sz w:val="24"/>
-          <w:szCs w:val="24"/>
-          <w:rtl w:val="0"/>
-        </w:rPr>
-        <w:t xml:space="preserve">Pro: Oh, sure.</w:t>
-      </w:r>
-    </w:p>
-    <w:p>
-      <w:pPr>
-        <w:ind w:left="567" w:firstLine="0"/>
-        <w:rPr>
-          <w:sz w:val="24"/>
-          <w:szCs w:val="24"/>
-        </w:rPr>
-      </w:pPr>
-      <w:r>
-        <w:rPr>
-          <w:sz w:val="24"/>
-          <w:szCs w:val="24"/>
-          <w:rtl w:val="0"/>
-        </w:rPr>
-        <w:t xml:space="preserve">Lilith (neutral neutral): Alright.</w:t>
-      </w:r>
-    </w:p>
-    <w:p>
-      <w:pPr>
-        <w:ind w:left="567" w:firstLine="0"/>
-        <w:rPr>
-          <w:sz w:val="24"/>
-          <w:szCs w:val="24"/>
-        </w:rPr>
-      </w:pPr>
-      <w:r>
-        <w:rPr>
-          <w:sz w:val="24"/>
-          <w:szCs w:val="24"/>
-          <w:rtl w:val="0"/>
-        </w:rPr>
-        <w:t xml:space="preserve">Lilith (waving neutral): See you, then.</w:t>
-      </w:r>
-    </w:p>
-    <w:p>
-      <w:pPr>
-        <w:ind w:left="567" w:firstLine="0"/>
-        <w:rPr>
-          <w:sz w:val="24"/>
-          <w:szCs w:val="24"/>
-        </w:rPr>
-      </w:pPr>
-      <w:r>
-        <w:rPr>
-          <w:sz w:val="24"/>
-          <w:szCs w:val="24"/>
-          <w:rtl w:val="0"/>
-        </w:rPr>
-        <w:t xml:space="preserve">Pro: See you.</w:t>
-      </w:r>
-    </w:p>
-    <w:p>
-      <w:pPr>
-        <w:ind w:left="567" w:firstLine="0"/>
-        <w:rPr>
-          <w:sz w:val="24"/>
-          <w:szCs w:val="24"/>
-        </w:rPr>
-      </w:pPr>
-      <w:r>
-        <w:rPr>
-          <w:sz w:val="24"/>
-          <w:szCs w:val="24"/>
-          <w:rtl w:val="0"/>
-        </w:rPr>
-        <w:t xml:space="preserve">Lilith (exit):</w:t>
-      </w:r>
-    </w:p>
-    <w:p>
-      <w:pPr>
-        <w:ind w:left="567" w:firstLine="0"/>
-        <w:rPr>
-          <w:sz w:val="24"/>
-          <w:szCs w:val="24"/>
-        </w:rPr>
-      </w:pPr>
-      <w:r>
-        <w:rPr>
-          <w:sz w:val="24"/>
-          <w:szCs w:val="24"/>
-          <w:rtl w:val="0"/>
-        </w:rPr>
-        <w:t xml:space="preserve">I watch as she walks away, a little embarrassed that I considered my answer so somberly. But then again, the question itself was misleading, and it’s not like I could’ve inferred her intentions by reading her face…</w:t>
-      </w:r>
-    </w:p>
-    <w:p>
-      <w:pPr>
-        <w:ind w:left="567" w:firstLine="0"/>
-        <w:rPr>
-          <w:sz w:val="24"/>
-          <w:szCs w:val="24"/>
-        </w:rPr>
-      </w:pPr>
-      <w:r>
-        <w:rPr>
-          <w:sz w:val="24"/>
-          <w:szCs w:val="24"/>
-          <w:rtl w:val="0"/>
-        </w:rPr>
-        <w:t xml:space="preserve">Ah well. What’s done is done, I guess.</w:t>
-      </w:r>
-    </w:p>
-    <w:p>
-      <w:pPr>
-        <w:ind w:left="567" w:firstLine="0"/>
-        <w:rPr>
-          <w:sz w:val="24"/>
-          <w:szCs w:val="24"/>
-        </w:rPr>
-      </w:pPr>
-      <w:r>
-        <w:rPr>
-          <w:sz w:val="24"/>
-          <w:szCs w:val="24"/>
-          <w:rtl w:val="0"/>
-        </w:rPr>
-        <w:t xml:space="preserve">Time to go home.</w:t>
-      </w:r>
-    </w:p>
-    <w:p>
-      <w:pPr>
-        <w:rPr>
-          <w:sz w:val="24"/>
-          <w:szCs w:val="24"/>
-        </w:rPr>
-      </w:pPr>
-      <w:r>
-        <w:rPr>
-          <w:sz w:val="24"/>
-          <w:szCs w:val="24"/>
-          <w:rtl w:val="0"/>
-        </w:rPr>
-        <w:t xml:space="preserve">}</w:t>
       </w:r>
     </w:p>
     <w:p>
@@ -2381,7 +2369,7 @@
 
 <file path=customXML/item1.xml><?xml version="1.0" encoding="utf-8"?>
 <go:gDocsCustomXmlDataStorage xmlns:go="http://customooxmlschemas.google.com/" xmlns:r="http://schemas.openxmlformats.org/officeDocument/2006/relationships">
-  <go:docsCustomData xmlns:go="http://customooxmlschemas.google.com/" roundtripDataSignature="AMtx7mgv4WNh7qjV40pd2auE4w+3SUNUng==">AMUW2mUVqBlXz92+ZXY316iOECclXBTAWHtjKMdwI3ASup4q5REsW+DCDqx9JH7+d4ErKgxbZteXelQJkbPJhBqjyRu8zySiogutIS7opc01b+ceY8uF6lk=</go:docsCustomData>
+  <go:docsCustomData xmlns:go="http://customooxmlschemas.google.com/" roundtripDataSignature="AMtx7mgv4WNh7qjV40pd2auE4w+3SUNUng==">AMUW2mXOoeE9O7qkJEiqErZe3ykIo254oudy5kKGpPCnWcObjob05XBwVyN+3ZSVLhx0FvQ1aJW5TZ2jsWTsbueI8qouBZFetOojSuwOtX9aBKU3ZskgknA=</go:docsCustomData>
 </go:gDocsCustomXmlDataStorage>
 </file>
 
